--- a/course reviews/Student_22_Course_300.docx
+++ b/course reviews/Student_22_Course_300.docx
@@ -4,29 +4,35 @@
   <w:body>
     <w:p>
       <w:r>
-        <w:t>Year of study: Junior</w:t>
+        <w:t>Year of study: Freshman</w:t>
       </w:r>
     </w:p>
     <w:p>
       <w:r>
-        <w:t>1) Network Centric Computing (CS 382)</w:t>
-        <w:br/>
-        <w:t>2) 𝑰 𝒔𝒄𝒐𝒓𝒆𝒅 𝒂𝒏 𝑨 𝒊𝒏 𝒕𝒉𝒊𝒔 𝒄𝒐𝒖𝒓𝒔𝒆.</w:t>
-        <w:br/>
-        <w:t xml:space="preserve">3) 𝑰 𝒈𝒐𝒕 𝒕𝒐 𝒍𝒆𝒂𝒓𝒏 python 𝒊𝒏 𝒅𝒆𝒑𝒕𝒉 𝒊𝒏 𝒕𝒉𝒊𝒔 𝒄𝒐𝒖𝒓𝒔𝒆 𝒂𝒏𝒅 𝒇𝒂𝒎𝒊𝒍𝒊𝒂𝒓𝒊𝒛𝒆𝒅 𝒎𝒚𝒔𝒆𝒍𝒇 𝒘𝒊𝒕𝒉 socket programming. 𝑻𝒉𝒆 𝒄𝒐𝒖𝒓𝒔𝒆 𝒘𝒐𝒓𝒌𝒍𝒐𝒂𝒅 𝒘𝒂𝒔 𝒆𝒙𝒕𝒆𝒏𝒔𝒊𝒗𝒆 𝒘𝒊𝒕𝒉 4 𝒍𝒐𝒏𝒈 𝒂𝒔𝒔𝒊𝒈𝒏𝒎𝒆𝒏𝒕𝒔, 1 𝒆𝒙𝒂𝒎𝒔 𝒂𝒏𝒅 𝒒𝒖𝒊𝒛 𝒊𝒏 𝒂𝒍𝒎𝒐𝒔𝒕 𝒆𝒗𝒆𝒓𝒚 𝒐𝒕𝒉𝒆𝒓 week. 𝑻𝒉𝒆 𝒊𝒏𝒔𝒕𝒓𝒖𝒄𝒕𝒐𝒓'𝒔 𝒕𝒆𝒂𝒄𝒉𝒊𝒏𝒈 𝒔𝒕𝒚𝒍𝒆 𝒘𝒂𝒔 𝒈𝒐𝒐𝒅 𝒂𝒏𝒅 𝑰 𝒘𝒐𝒖𝒍𝒅 𝒓𝒆𝒄𝒐𝒎𝒎𝒆𝒏𝒅 𝒕𝒉𝒊𝒔 𝒄𝒐𝒖𝒓𝒔𝒆 𝒇𝒐𝒓 𝒕𝒉𝒐𝒔𝒆 𝒘𝒉𝒐 𝒂𝒓𝒆 𝒊𝒏𝒕𝒆𝒓𝒆𝒔𝒕𝒆𝒅 𝒊𝒏 𝑪𝑺. </w:t>
-        <w:br/>
-        <w:t>4) 𝑪𝒐𝒖𝒓𝒔𝒆 𝒅𝒊𝒇𝒇𝒊𝒄𝒖𝒍𝒕𝒚 𝒘𝒂𝒔 𝒂 3</w:t>
+        <w:t>Semesters offered: Spring</w:t>
       </w:r>
     </w:p>
     <w:p>
       <w:r>
-        <w:t xml:space="preserve">Gpa: 1) Distributed Systems (CS 582) </w:t>
+        <w:t>Course aliases: Phy 104, Mod Physics, Mod Phy, Mod Phy 104</w:t>
+      </w:r>
+    </w:p>
+    <w:p>
+      <w:r>
+        <w:t>Course review:</w:t>
         <w:br/>
-        <w:t>2) 𝑰 𝒔𝒄𝒐𝒓𝒆𝒅 𝒂𝒏 𝑨 𝒊𝒏 𝒕𝒉𝒊𝒔 𝒄𝒐𝒖𝒓𝒔𝒆.</w:t>
+        <w:t>a) Modern Physics (Phy 104)</w:t>
         <w:br/>
-        <w:t xml:space="preserve">3) 𝑰 𝒈𝒐𝒕 𝒕𝒐 𝒍𝒆𝒂𝒓𝒏 go 𝒊𝒏 𝒅𝒆𝒑𝒕𝒉 𝒊𝒏 𝒕𝒉𝒊𝒔 𝒄𝒐𝒖𝒓𝒔𝒆 𝒂𝒏𝒅 𝒇𝒂𝒎𝒊𝒍𝒊𝒂𝒓𝒊𝒛𝒆𝒅 𝒎𝒚𝒔𝒆𝒍𝒇 𝒘𝒊𝒕𝒉 RPCs. 𝑻𝒉𝒆 𝒄𝒐𝒖𝒓𝒔𝒆 𝒘𝒐𝒓𝒌𝒍𝒐𝒂𝒅 𝒘𝒂𝒔 𝒆𝒙𝒕𝒆𝒏𝒔𝒊𝒗𝒆 𝒘𝒊𝒕𝒉 4 𝒍𝒐𝒏𝒈 𝒂𝒔𝒔𝒊𝒈𝒏𝒎𝒆𝒏𝒕𝒔, 1 𝒆𝒙𝒂𝒎 and 𝒒𝒖𝒊𝒛 almost every 2 weeks. 𝑻𝒉𝒆 𝒊𝒏𝒔𝒕𝒓𝒖𝒄𝒕𝒐𝒓'𝒔 𝒕𝒆𝒂𝒄𝒉𝒊𝒏𝒈 𝒔𝒕𝒚𝒍𝒆 𝒘𝒂𝒔 𝒈𝒐𝒐𝒅 𝒂𝒏𝒅 𝑰 𝒘𝒐𝒖𝒍𝒅 𝒓𝒆𝒄𝒐𝒎𝒎𝒆𝒏𝒅 𝒕𝒉𝒊𝒔 𝒄𝒐𝒖𝒓𝒔𝒆 𝒇𝒐𝒓 𝒕𝒉𝒐𝒔𝒆 𝒘𝒉𝒐 𝒂𝒓𝒆 𝒊𝒏𝒕𝒆𝒓𝒆𝒔𝒕𝒆𝒅 𝒊𝒏 𝑪𝑺. </w:t>
+        <w:t>b)It’s actually really interesting, the physics dept has amazing TAs and instructors and are quite accommodating</w:t>
         <w:br/>
-        <w:t>4) 𝑪𝒐𝒖𝒓𝒔𝒆 𝒅𝒊𝒇𝒇𝒊𝒄𝒖𝒍𝒕𝒚 𝒘𝒂𝒔 𝒂 5</w:t>
+        <w:t>The course content itself is quite mind bending and will challenge the conventional way you understand the world around you so be prepared for that. Obv it will require some time and effort like any SSE course, but it will be extremely rewarding for yourself but also grade-wise</w:t>
+        <w:br/>
+        <w:t>c) Course difficulty was a 5.</w:t>
+      </w:r>
+    </w:p>
+    <w:p>
+      <w:r>
+        <w:t>GPA: 3.00-3.30</w:t>
       </w:r>
     </w:p>
     <w:sectPr>
